--- a/docs/week-4-tree-structures/ce205-week-4-tree-structures.md_word.docx
+++ b/docs/week-4-tree-structures/ce205-week-4-tree-structures.md_word.docx
@@ -137,7 +137,7 @@
       </w:r>
     </w:p>
     <w:bookmarkEnd w:id="20"/>
-    <w:bookmarkStart w:id="25" w:name="week-4"/>
+    <w:bookmarkStart w:id="51" w:name="week-4"/>
     <w:p>
       <w:pPr>
         <w:pStyle w:val="Heading1"/>
@@ -210,7 +210,1408 @@
       </w:r>
     </w:p>
     <w:bookmarkEnd w:id="24"/>
+    <w:bookmarkStart w:id="25" w:name="outline"/>
+    <w:p>
+      <w:pPr>
+        <w:pStyle w:val="Heading3"/>
+      </w:pPr>
+      <w:r>
+        <w:t xml:space="preserve">Outline</w:t>
+      </w:r>
+    </w:p>
+    <w:p>
+      <w:pPr>
+        <w:numPr>
+          <w:ilvl w:val="0"/>
+          <w:numId w:val="1001"/>
+        </w:numPr>
+      </w:pPr>
+      <w:r>
+        <w:t xml:space="preserve">Graph Representation Tools</w:t>
+      </w:r>
+    </w:p>
+    <w:p>
+      <w:pPr>
+        <w:numPr>
+          <w:ilvl w:val="0"/>
+          <w:numId w:val="1001"/>
+        </w:numPr>
+      </w:pPr>
+      <w:r>
+        <w:t xml:space="preserve">Tree Structures and Binary Tree and Traversals (In-Order, Pre-Order, Post-Order)</w:t>
+      </w:r>
+    </w:p>
+    <w:p>
+      <w:pPr>
+        <w:numPr>
+          <w:ilvl w:val="0"/>
+          <w:numId w:val="1001"/>
+        </w:numPr>
+      </w:pPr>
+      <w:r>
+        <w:t xml:space="preserve">Heaps (Max, Min, Binary , Binomial, Fibonacci, Leftist, K-ary) and Priority Queue</w:t>
+      </w:r>
+    </w:p>
+    <w:p>
+      <w:pPr>
+        <w:numPr>
+          <w:ilvl w:val="0"/>
+          <w:numId w:val="1001"/>
+        </w:numPr>
+      </w:pPr>
+      <w:r>
+        <w:t xml:space="preserve">Heap Sort</w:t>
+      </w:r>
+    </w:p>
+    <w:p>
+      <w:pPr>
+        <w:numPr>
+          <w:ilvl w:val="0"/>
+          <w:numId w:val="1001"/>
+        </w:numPr>
+      </w:pPr>
+      <w:r>
+        <w:t xml:space="preserve">Huffman Coding</w:t>
+      </w:r>
+    </w:p>
+    <w:p>
+      <w:r>
+        <w:pict>
+          <v:rect style="width:0;height:1.5pt" o:hralign="center" o:hrstd="t" o:hr="t"/>
+        </w:pict>
+      </w:r>
+    </w:p>
     <w:bookmarkEnd w:id="25"/>
+    <w:bookmarkStart w:id="26" w:name="graph-representation-tools"/>
+    <w:p>
+      <w:pPr>
+        <w:pStyle w:val="Heading3"/>
+      </w:pPr>
+      <w:r>
+        <w:t xml:space="preserve">Graph Representation Tools</w:t>
+      </w:r>
+    </w:p>
+    <w:p>
+      <w:pPr>
+        <w:numPr>
+          <w:ilvl w:val="0"/>
+          <w:numId w:val="1002"/>
+        </w:numPr>
+        <w:pStyle w:val="Compact"/>
+      </w:pPr>
+      <w:r>
+        <w:t xml:space="preserve">Microsoft Automatic Graph Layout</w:t>
+      </w:r>
+    </w:p>
+    <w:p>
+      <w:pPr>
+        <w:numPr>
+          <w:ilvl w:val="1"/>
+          <w:numId w:val="1003"/>
+        </w:numPr>
+        <w:pStyle w:val="Compact"/>
+      </w:pPr>
+      <w:r>
+        <w:t xml:space="preserve">https://www.microsoft.com/en-us/download/details.aspx?id=52034</w:t>
+      </w:r>
+    </w:p>
+    <w:p>
+      <w:pPr>
+        <w:numPr>
+          <w:ilvl w:val="1"/>
+          <w:numId w:val="1003"/>
+        </w:numPr>
+        <w:pStyle w:val="Compact"/>
+      </w:pPr>
+      <w:r>
+        <w:t xml:space="preserve">https://github.com/microsoft/automatic-graph-layout</w:t>
+      </w:r>
+    </w:p>
+    <w:p>
+      <w:pPr>
+        <w:numPr>
+          <w:ilvl w:val="0"/>
+          <w:numId w:val="1002"/>
+        </w:numPr>
+        <w:pStyle w:val="Compact"/>
+      </w:pPr>
+      <w:r>
+        <w:t xml:space="preserve">Graphviz</w:t>
+      </w:r>
+    </w:p>
+    <w:p>
+      <w:pPr>
+        <w:numPr>
+          <w:ilvl w:val="1"/>
+          <w:numId w:val="1004"/>
+        </w:numPr>
+        <w:pStyle w:val="Compact"/>
+      </w:pPr>
+      <w:r>
+        <w:t xml:space="preserve">https://graphviz.org/resources/</w:t>
+      </w:r>
+    </w:p>
+    <w:p>
+      <w:pPr>
+        <w:numPr>
+          <w:ilvl w:val="0"/>
+          <w:numId w:val="1002"/>
+        </w:numPr>
+        <w:pStyle w:val="Compact"/>
+      </w:pPr>
+      <w:r>
+        <w:t xml:space="preserve">Plantuml</w:t>
+      </w:r>
+    </w:p>
+    <w:p>
+      <w:pPr>
+        <w:numPr>
+          <w:ilvl w:val="1"/>
+          <w:numId w:val="1005"/>
+        </w:numPr>
+        <w:pStyle w:val="Compact"/>
+      </w:pPr>
+      <w:r>
+        <w:t xml:space="preserve">https://ucoruh.github.io/ce204-object-oriented-programming/week-5/ce204-week-5/#calling-plantuml-from-java_1</w:t>
+      </w:r>
+    </w:p>
+    <w:p>
+      <w:r>
+        <w:pict>
+          <v:rect style="width:0;height:1.5pt" o:hralign="center" o:hrstd="t" o:hr="t"/>
+        </w:pict>
+      </w:r>
+    </w:p>
+    <w:bookmarkEnd w:id="26"/>
+    <w:bookmarkStart w:id="27" w:name="tree---terminology"/>
+    <w:p>
+      <w:pPr>
+        <w:pStyle w:val="Heading3"/>
+      </w:pPr>
+      <w:r>
+        <w:t xml:space="preserve">Tree - Terminology</w:t>
+      </w:r>
+    </w:p>
+    <w:p>
+      <w:pPr>
+        <w:numPr>
+          <w:ilvl w:val="0"/>
+          <w:numId w:val="1006"/>
+        </w:numPr>
+        <w:pStyle w:val="Compact"/>
+      </w:pPr>
+      <w:r>
+        <w:t xml:space="preserve">Btech Smart Class</w:t>
+      </w:r>
+    </w:p>
+    <w:p>
+      <w:pPr>
+        <w:numPr>
+          <w:ilvl w:val="1"/>
+          <w:numId w:val="1007"/>
+        </w:numPr>
+        <w:pStyle w:val="Compact"/>
+      </w:pPr>
+      <w:r>
+        <w:t xml:space="preserve">http://www.btechsmartclass.com/data_structures/tree-terminology.html</w:t>
+      </w:r>
+    </w:p>
+    <w:p>
+      <w:r>
+        <w:pict>
+          <v:rect style="width:0;height:1.5pt" o:hralign="center" o:hrstd="t" o:hr="t"/>
+        </w:pict>
+      </w:r>
+    </w:p>
+    <w:bookmarkEnd w:id="27"/>
+    <w:bookmarkStart w:id="28" w:name="tree-representations"/>
+    <w:p>
+      <w:pPr>
+        <w:pStyle w:val="Heading3"/>
+      </w:pPr>
+      <w:r>
+        <w:t xml:space="preserve">Tree Representations</w:t>
+      </w:r>
+    </w:p>
+    <w:p>
+      <w:pPr>
+        <w:numPr>
+          <w:ilvl w:val="0"/>
+          <w:numId w:val="1008"/>
+        </w:numPr>
+        <w:pStyle w:val="Compact"/>
+      </w:pPr>
+      <w:r>
+        <w:t xml:space="preserve">Btech Smart Class</w:t>
+      </w:r>
+    </w:p>
+    <w:p>
+      <w:pPr>
+        <w:numPr>
+          <w:ilvl w:val="1"/>
+          <w:numId w:val="1009"/>
+        </w:numPr>
+        <w:pStyle w:val="Compact"/>
+      </w:pPr>
+      <w:r>
+        <w:t xml:space="preserve">http://www.btechsmartclass.com/data_structures/tree-representations.html</w:t>
+      </w:r>
+    </w:p>
+    <w:p>
+      <w:r>
+        <w:pict>
+          <v:rect style="width:0;height:1.5pt" o:hralign="center" o:hrstd="t" o:hr="t"/>
+        </w:pict>
+      </w:r>
+    </w:p>
+    <w:bookmarkEnd w:id="28"/>
+    <w:bookmarkStart w:id="29" w:name="binary-tree-datastructure"/>
+    <w:p>
+      <w:pPr>
+        <w:pStyle w:val="Heading3"/>
+      </w:pPr>
+      <w:r>
+        <w:t xml:space="preserve">Binary Tree Datastructure</w:t>
+      </w:r>
+    </w:p>
+    <w:p>
+      <w:pPr>
+        <w:numPr>
+          <w:ilvl w:val="0"/>
+          <w:numId w:val="1010"/>
+        </w:numPr>
+        <w:pStyle w:val="Compact"/>
+      </w:pPr>
+      <w:r>
+        <w:t xml:space="preserve">Construction and Conversion</w:t>
+      </w:r>
+    </w:p>
+    <w:p>
+      <w:pPr>
+        <w:numPr>
+          <w:ilvl w:val="0"/>
+          <w:numId w:val="1010"/>
+        </w:numPr>
+        <w:pStyle w:val="Compact"/>
+      </w:pPr>
+      <w:r>
+        <w:t xml:space="preserve">Checking and Printing</w:t>
+      </w:r>
+    </w:p>
+    <w:p>
+      <w:pPr>
+        <w:numPr>
+          <w:ilvl w:val="0"/>
+          <w:numId w:val="1010"/>
+        </w:numPr>
+        <w:pStyle w:val="Compact"/>
+      </w:pPr>
+      <w:r>
+        <w:t xml:space="preserve">Summation</w:t>
+      </w:r>
+    </w:p>
+    <w:p>
+      <w:pPr>
+        <w:numPr>
+          <w:ilvl w:val="0"/>
+          <w:numId w:val="1010"/>
+        </w:numPr>
+        <w:pStyle w:val="Compact"/>
+      </w:pPr>
+      <w:r>
+        <w:t xml:space="preserve">Longest Common Ancestor</w:t>
+      </w:r>
+    </w:p>
+    <w:p>
+      <w:pPr>
+        <w:numPr>
+          <w:ilvl w:val="0"/>
+          <w:numId w:val="1011"/>
+        </w:numPr>
+        <w:pStyle w:val="Compact"/>
+      </w:pPr>
+      <w:r>
+        <w:t xml:space="preserve">Btech Smart Class</w:t>
+      </w:r>
+    </w:p>
+    <w:p>
+      <w:pPr>
+        <w:numPr>
+          <w:ilvl w:val="1"/>
+          <w:numId w:val="1012"/>
+        </w:numPr>
+        <w:pStyle w:val="Compact"/>
+      </w:pPr>
+      <w:r>
+        <w:t xml:space="preserve">http://www.btechsmartclass.com/data_structures/binary-tree.html</w:t>
+      </w:r>
+    </w:p>
+    <w:p>
+      <w:pPr>
+        <w:numPr>
+          <w:ilvl w:val="0"/>
+          <w:numId w:val="1011"/>
+        </w:numPr>
+        <w:pStyle w:val="Compact"/>
+      </w:pPr>
+      <w:r>
+        <w:t xml:space="preserve">William Fiset</w:t>
+      </w:r>
+    </w:p>
+    <w:p>
+      <w:pPr>
+        <w:numPr>
+          <w:ilvl w:val="1"/>
+          <w:numId w:val="1013"/>
+        </w:numPr>
+        <w:pStyle w:val="Compact"/>
+      </w:pPr>
+      <w:r>
+        <w:t xml:space="preserve">https://www.youtube.com/watch?v=sD1IoalFomA&amp;ab_channel=WilliamFiset</w:t>
+      </w:r>
+    </w:p>
+    <w:p>
+      <w:r>
+        <w:pict>
+          <v:rect style="width:0;height:1.5pt" o:hralign="center" o:hrstd="t" o:hr="t"/>
+        </w:pict>
+      </w:r>
+    </w:p>
+    <w:bookmarkEnd w:id="29"/>
+    <w:bookmarkStart w:id="33" w:name="longet-common-ancestor"/>
+    <w:p>
+      <w:pPr>
+        <w:pStyle w:val="Heading3"/>
+      </w:pPr>
+      <w:r>
+        <w:t xml:space="preserve">Longet Common Ancestor</w:t>
+      </w:r>
+    </w:p>
+    <w:p>
+      <w:pPr>
+        <w:pStyle w:val="FirstParagraph"/>
+      </w:pPr>
+      <w:r>
+        <w:drawing>
+          <wp:inline>
+            <wp:extent cx="5334000" cy="3024069"/>
+            <wp:effectExtent b="0" l="0" r="0" t="0"/>
+            <wp:docPr descr="" title="" id="31" name="Picture"/>
+            <a:graphic>
+              <a:graphicData uri="http://schemas.openxmlformats.org/drawingml/2006/picture">
+                <pic:pic>
+                  <pic:nvPicPr>
+                    <pic:cNvPr descr="assets/2022-09-24-23-42-30-image.png" id="32" name="Picture"/>
+                    <pic:cNvPicPr>
+                      <a:picLocks noChangeArrowheads="1" noChangeAspect="1"/>
+                    </pic:cNvPicPr>
+                  </pic:nvPicPr>
+                  <pic:blipFill>
+                    <a:blip r:embed="rId30"/>
+                    <a:stretch>
+                      <a:fillRect/>
+                    </a:stretch>
+                  </pic:blipFill>
+                  <pic:spPr bwMode="auto">
+                    <a:xfrm>
+                      <a:off x="0" y="0"/>
+                      <a:ext cx="5334000" cy="3024069"/>
+                    </a:xfrm>
+                    <a:prstGeom prst="rect">
+                      <a:avLst/>
+                    </a:prstGeom>
+                    <a:noFill/>
+                    <a:ln w="9525">
+                      <a:noFill/>
+                      <a:headEnd/>
+                      <a:tailEnd/>
+                    </a:ln>
+                  </pic:spPr>
+                </pic:pic>
+              </a:graphicData>
+            </a:graphic>
+          </wp:inline>
+        </w:drawing>
+      </w:r>
+    </w:p>
+    <w:p>
+      <w:r>
+        <w:pict>
+          <v:rect style="width:0;height:1.5pt" o:hralign="center" o:hrstd="t" o:hr="t"/>
+        </w:pict>
+      </w:r>
+    </w:p>
+    <w:bookmarkEnd w:id="33"/>
+    <w:bookmarkStart w:id="37" w:name="longet-common-ancestor-1"/>
+    <w:p>
+      <w:pPr>
+        <w:pStyle w:val="Heading3"/>
+      </w:pPr>
+      <w:r>
+        <w:t xml:space="preserve">Longet Common Ancestor</w:t>
+      </w:r>
+    </w:p>
+    <w:p>
+      <w:pPr>
+        <w:pStyle w:val="FirstParagraph"/>
+      </w:pPr>
+      <w:r>
+        <w:drawing>
+          <wp:inline>
+            <wp:extent cx="5334000" cy="3121051"/>
+            <wp:effectExtent b="0" l="0" r="0" t="0"/>
+            <wp:docPr descr="" title="" id="35" name="Picture"/>
+            <a:graphic>
+              <a:graphicData uri="http://schemas.openxmlformats.org/drawingml/2006/picture">
+                <pic:pic>
+                  <pic:nvPicPr>
+                    <pic:cNvPr descr="assets/2022-09-24-23-43-06-image.png" id="36" name="Picture"/>
+                    <pic:cNvPicPr>
+                      <a:picLocks noChangeArrowheads="1" noChangeAspect="1"/>
+                    </pic:cNvPicPr>
+                  </pic:nvPicPr>
+                  <pic:blipFill>
+                    <a:blip r:embed="rId34"/>
+                    <a:stretch>
+                      <a:fillRect/>
+                    </a:stretch>
+                  </pic:blipFill>
+                  <pic:spPr bwMode="auto">
+                    <a:xfrm>
+                      <a:off x="0" y="0"/>
+                      <a:ext cx="5334000" cy="3121051"/>
+                    </a:xfrm>
+                    <a:prstGeom prst="rect">
+                      <a:avLst/>
+                    </a:prstGeom>
+                    <a:noFill/>
+                    <a:ln w="9525">
+                      <a:noFill/>
+                      <a:headEnd/>
+                      <a:tailEnd/>
+                    </a:ln>
+                  </pic:spPr>
+                </pic:pic>
+              </a:graphicData>
+            </a:graphic>
+          </wp:inline>
+        </w:drawing>
+      </w:r>
+    </w:p>
+    <w:p>
+      <w:r>
+        <w:pict>
+          <v:rect style="width:0;height:1.5pt" o:hralign="center" o:hrstd="t" o:hr="t"/>
+        </w:pict>
+      </w:r>
+    </w:p>
+    <w:bookmarkEnd w:id="37"/>
+    <w:bookmarkStart w:id="38" w:name="binary-tree-representations"/>
+    <w:p>
+      <w:pPr>
+        <w:pStyle w:val="Heading3"/>
+      </w:pPr>
+      <w:r>
+        <w:t xml:space="preserve">Binary Tree Representations</w:t>
+      </w:r>
+    </w:p>
+    <w:p>
+      <w:pPr>
+        <w:numPr>
+          <w:ilvl w:val="0"/>
+          <w:numId w:val="1014"/>
+        </w:numPr>
+        <w:pStyle w:val="Compact"/>
+      </w:pPr>
+      <w:r>
+        <w:t xml:space="preserve">Btech Smart Class</w:t>
+      </w:r>
+    </w:p>
+    <w:p>
+      <w:pPr>
+        <w:numPr>
+          <w:ilvl w:val="1"/>
+          <w:numId w:val="1015"/>
+        </w:numPr>
+        <w:pStyle w:val="Compact"/>
+      </w:pPr>
+      <w:r>
+        <w:t xml:space="preserve">http://www.btechsmartclass.com/data_structures/binary-tree-representations.html</w:t>
+      </w:r>
+    </w:p>
+    <w:p>
+      <w:r>
+        <w:pict>
+          <v:rect style="width:0;height:1.5pt" o:hralign="center" o:hrstd="t" o:hr="t"/>
+        </w:pict>
+      </w:r>
+    </w:p>
+    <w:bookmarkEnd w:id="38"/>
+    <w:bookmarkStart w:id="39" w:name="binary-tree-traversals"/>
+    <w:p>
+      <w:pPr>
+        <w:pStyle w:val="Heading3"/>
+      </w:pPr>
+      <w:r>
+        <w:t xml:space="preserve">Binary Tree Traversals</w:t>
+      </w:r>
+    </w:p>
+    <w:p>
+      <w:pPr>
+        <w:numPr>
+          <w:ilvl w:val="0"/>
+          <w:numId w:val="1016"/>
+        </w:numPr>
+        <w:pStyle w:val="Compact"/>
+      </w:pPr>
+      <w:r>
+        <w:t xml:space="preserve">Btech Smart Class</w:t>
+      </w:r>
+    </w:p>
+    <w:p>
+      <w:pPr>
+        <w:numPr>
+          <w:ilvl w:val="1"/>
+          <w:numId w:val="1017"/>
+        </w:numPr>
+        <w:pStyle w:val="Compact"/>
+      </w:pPr>
+      <w:r>
+        <w:t xml:space="preserve">http://www.btechsmartclass.com/data_structures/binary-tree-traversals.html</w:t>
+      </w:r>
+    </w:p>
+    <w:p>
+      <w:pPr>
+        <w:numPr>
+          <w:ilvl w:val="2"/>
+          <w:numId w:val="1018"/>
+        </w:numPr>
+        <w:pStyle w:val="Compact"/>
+      </w:pPr>
+      <w:r>
+        <w:t xml:space="preserve">In-Order</w:t>
+      </w:r>
+    </w:p>
+    <w:p>
+      <w:pPr>
+        <w:numPr>
+          <w:ilvl w:val="2"/>
+          <w:numId w:val="1018"/>
+        </w:numPr>
+        <w:pStyle w:val="Compact"/>
+      </w:pPr>
+      <w:r>
+        <w:t xml:space="preserve">Pre-Order</w:t>
+      </w:r>
+    </w:p>
+    <w:p>
+      <w:pPr>
+        <w:numPr>
+          <w:ilvl w:val="2"/>
+          <w:numId w:val="1018"/>
+        </w:numPr>
+        <w:pStyle w:val="Compact"/>
+      </w:pPr>
+      <w:r>
+        <w:t xml:space="preserve">Post-Order</w:t>
+      </w:r>
+    </w:p>
+    <w:p>
+      <w:r>
+        <w:pict>
+          <v:rect style="width:0;height:1.5pt" o:hralign="center" o:hrstd="t" o:hr="t"/>
+        </w:pict>
+      </w:r>
+    </w:p>
+    <w:bookmarkEnd w:id="39"/>
+    <w:bookmarkStart w:id="40" w:name="threaded-binary-trees"/>
+    <w:p>
+      <w:pPr>
+        <w:pStyle w:val="Heading3"/>
+      </w:pPr>
+      <w:r>
+        <w:t xml:space="preserve">Threaded Binary Trees</w:t>
+      </w:r>
+    </w:p>
+    <w:p>
+      <w:pPr>
+        <w:numPr>
+          <w:ilvl w:val="0"/>
+          <w:numId w:val="1019"/>
+        </w:numPr>
+        <w:pStyle w:val="Compact"/>
+      </w:pPr>
+      <w:r>
+        <w:t xml:space="preserve">Btech Smart Class</w:t>
+      </w:r>
+    </w:p>
+    <w:p>
+      <w:pPr>
+        <w:numPr>
+          <w:ilvl w:val="1"/>
+          <w:numId w:val="1020"/>
+        </w:numPr>
+        <w:pStyle w:val="Compact"/>
+      </w:pPr>
+      <w:r>
+        <w:t xml:space="preserve">http://www.btechsmartclass.com/data_structures/threaded-binary-trees.html</w:t>
+      </w:r>
+    </w:p>
+    <w:p>
+      <w:r>
+        <w:pict>
+          <v:rect style="width:0;height:1.5pt" o:hralign="center" o:hrstd="t" o:hr="t"/>
+        </w:pict>
+      </w:r>
+    </w:p>
+    <w:bookmarkEnd w:id="40"/>
+    <w:bookmarkStart w:id="41" w:name="max-priority-queue"/>
+    <w:p>
+      <w:pPr>
+        <w:pStyle w:val="Heading3"/>
+      </w:pPr>
+      <w:r>
+        <w:t xml:space="preserve">Max Priority Queue</w:t>
+      </w:r>
+    </w:p>
+    <w:p>
+      <w:pPr>
+        <w:numPr>
+          <w:ilvl w:val="0"/>
+          <w:numId w:val="1021"/>
+        </w:numPr>
+        <w:pStyle w:val="Compact"/>
+      </w:pPr>
+      <w:r>
+        <w:t xml:space="preserve">Btech Smart Class</w:t>
+      </w:r>
+    </w:p>
+    <w:p>
+      <w:pPr>
+        <w:numPr>
+          <w:ilvl w:val="1"/>
+          <w:numId w:val="1022"/>
+        </w:numPr>
+        <w:pStyle w:val="Compact"/>
+      </w:pPr>
+      <w:r>
+        <w:t xml:space="preserve">http://www.btechsmartclass.com/data_structures/max-priority-queue.html</w:t>
+      </w:r>
+    </w:p>
+    <w:p>
+      <w:pPr>
+        <w:numPr>
+          <w:ilvl w:val="0"/>
+          <w:numId w:val="1021"/>
+        </w:numPr>
+        <w:pStyle w:val="Compact"/>
+      </w:pPr>
+      <w:r>
+        <w:t xml:space="preserve">William Fiset</w:t>
+      </w:r>
+    </w:p>
+    <w:p>
+      <w:pPr>
+        <w:numPr>
+          <w:ilvl w:val="1"/>
+          <w:numId w:val="1023"/>
+        </w:numPr>
+        <w:pStyle w:val="Compact"/>
+      </w:pPr>
+      <w:r>
+        <w:t xml:space="preserve">https://www.youtube.com/watch?v=wptevk0bshY&amp;t=0s&amp;ab_channel=WilliamFiset</w:t>
+      </w:r>
+    </w:p>
+    <w:p>
+      <w:pPr>
+        <w:numPr>
+          <w:ilvl w:val="1"/>
+          <w:numId w:val="1023"/>
+        </w:numPr>
+        <w:pStyle w:val="Compact"/>
+      </w:pPr>
+      <w:r>
+        <w:t xml:space="preserve">https://github.com/williamfiset/Algorithms/tree/master/src/main/java/com/williamfiset/algorithms/datastructures/priorityqueue</w:t>
+      </w:r>
+    </w:p>
+    <w:p>
+      <w:r>
+        <w:pict>
+          <v:rect style="width:0;height:1.5pt" o:hralign="center" o:hrstd="t" o:hr="t"/>
+        </w:pict>
+      </w:r>
+    </w:p>
+    <w:bookmarkEnd w:id="41"/>
+    <w:bookmarkStart w:id="42" w:name="heap-data-structure"/>
+    <w:p>
+      <w:pPr>
+        <w:pStyle w:val="Heading3"/>
+      </w:pPr>
+      <w:r>
+        <w:t xml:space="preserve">Heap Data Structure</w:t>
+      </w:r>
+    </w:p>
+    <w:p>
+      <w:pPr>
+        <w:numPr>
+          <w:ilvl w:val="0"/>
+          <w:numId w:val="1024"/>
+        </w:numPr>
+        <w:pStyle w:val="Compact"/>
+      </w:pPr>
+      <w:r>
+        <w:t xml:space="preserve">Heap Sort</w:t>
+      </w:r>
+    </w:p>
+    <w:p>
+      <w:pPr>
+        <w:numPr>
+          <w:ilvl w:val="1"/>
+          <w:numId w:val="1025"/>
+        </w:numPr>
+        <w:pStyle w:val="Compact"/>
+      </w:pPr>
+      <w:r>
+        <w:t xml:space="preserve">https://ucoruh.github.io/ce100-algorithms-and-programming-II/week-4/ce100-week-4-heap/</w:t>
+      </w:r>
+    </w:p>
+    <w:p>
+      <w:r>
+        <w:pict>
+          <v:rect style="width:0;height:1.5pt" o:hralign="center" o:hrstd="t" o:hr="t"/>
+        </w:pict>
+      </w:r>
+    </w:p>
+    <w:bookmarkEnd w:id="42"/>
+    <w:bookmarkStart w:id="43" w:name="heap-data-structure-1"/>
+    <w:p>
+      <w:pPr>
+        <w:pStyle w:val="Heading3"/>
+      </w:pPr>
+      <w:r>
+        <w:t xml:space="preserve">Heap Data Structure</w:t>
+      </w:r>
+    </w:p>
+    <w:p>
+      <w:pPr>
+        <w:numPr>
+          <w:ilvl w:val="0"/>
+          <w:numId w:val="1026"/>
+        </w:numPr>
+        <w:pStyle w:val="Compact"/>
+      </w:pPr>
+      <w:r>
+        <w:t xml:space="preserve">Programiz</w:t>
+      </w:r>
+    </w:p>
+    <w:p>
+      <w:pPr>
+        <w:numPr>
+          <w:ilvl w:val="1"/>
+          <w:numId w:val="1027"/>
+        </w:numPr>
+        <w:pStyle w:val="Compact"/>
+      </w:pPr>
+      <w:r>
+        <w:t xml:space="preserve">https://www.programiz.com/dsa/heap-data-structure</w:t>
+      </w:r>
+    </w:p>
+    <w:p>
+      <w:pPr>
+        <w:numPr>
+          <w:ilvl w:val="0"/>
+          <w:numId w:val="1026"/>
+        </w:numPr>
+        <w:pStyle w:val="Compact"/>
+      </w:pPr>
+      <w:r>
+        <w:t xml:space="preserve">Btech Smart Class</w:t>
+      </w:r>
+    </w:p>
+    <w:p>
+      <w:pPr>
+        <w:numPr>
+          <w:ilvl w:val="1"/>
+          <w:numId w:val="1028"/>
+        </w:numPr>
+        <w:pStyle w:val="Compact"/>
+      </w:pPr>
+      <w:r>
+        <w:t xml:space="preserve">Max-Heap</w:t>
+      </w:r>
+    </w:p>
+    <w:p>
+      <w:pPr>
+        <w:numPr>
+          <w:ilvl w:val="2"/>
+          <w:numId w:val="1029"/>
+        </w:numPr>
+        <w:pStyle w:val="Compact"/>
+      </w:pPr>
+      <w:r>
+        <w:t xml:space="preserve">http://www.btechsmartclass.com/data_structures/max-heap.html</w:t>
+      </w:r>
+    </w:p>
+    <w:p>
+      <w:pPr>
+        <w:numPr>
+          <w:ilvl w:val="0"/>
+          <w:numId w:val="1026"/>
+        </w:numPr>
+        <w:pStyle w:val="Compact"/>
+      </w:pPr>
+      <w:r>
+        <w:t xml:space="preserve">Geeks for Geeks</w:t>
+      </w:r>
+    </w:p>
+    <w:p>
+      <w:pPr>
+        <w:numPr>
+          <w:ilvl w:val="1"/>
+          <w:numId w:val="1030"/>
+        </w:numPr>
+        <w:pStyle w:val="Compact"/>
+      </w:pPr>
+      <w:r>
+        <w:t xml:space="preserve">Binary Heap</w:t>
+      </w:r>
+    </w:p>
+    <w:p>
+      <w:pPr>
+        <w:numPr>
+          <w:ilvl w:val="2"/>
+          <w:numId w:val="1031"/>
+        </w:numPr>
+        <w:pStyle w:val="Compact"/>
+      </w:pPr>
+      <w:r>
+        <w:t xml:space="preserve">https://www.geeksforgeeks.org/binary-heap/?ref=lbp</w:t>
+      </w:r>
+    </w:p>
+    <w:p>
+      <w:pPr>
+        <w:numPr>
+          <w:ilvl w:val="2"/>
+          <w:numId w:val="1031"/>
+        </w:numPr>
+        <w:pStyle w:val="Compact"/>
+      </w:pPr>
+      <w:r>
+        <w:t xml:space="preserve">https://www.geeksforgeeks.org/difference-between-binary-heap-binomial-heap-and-fibonacci-heap/?ref=rp</w:t>
+      </w:r>
+    </w:p>
+    <w:p>
+      <w:r>
+        <w:pict>
+          <v:rect style="width:0;height:1.5pt" o:hralign="center" o:hrstd="t" o:hr="t"/>
+        </w:pict>
+      </w:r>
+    </w:p>
+    <w:bookmarkEnd w:id="43"/>
+    <w:bookmarkStart w:id="44" w:name="heap-data-structure-2"/>
+    <w:p>
+      <w:pPr>
+        <w:pStyle w:val="Heading3"/>
+      </w:pPr>
+      <w:r>
+        <w:t xml:space="preserve">Heap Data Structure</w:t>
+      </w:r>
+    </w:p>
+    <w:p>
+      <w:pPr>
+        <w:numPr>
+          <w:ilvl w:val="0"/>
+          <w:numId w:val="1032"/>
+        </w:numPr>
+        <w:pStyle w:val="Compact"/>
+      </w:pPr>
+      <w:r>
+        <w:t xml:space="preserve">Binomial Heap</w:t>
+      </w:r>
+    </w:p>
+    <w:p>
+      <w:pPr>
+        <w:numPr>
+          <w:ilvl w:val="1"/>
+          <w:numId w:val="1033"/>
+        </w:numPr>
+        <w:pStyle w:val="Compact"/>
+      </w:pPr>
+      <w:r>
+        <w:t xml:space="preserve">Geeks for Geeks</w:t>
+      </w:r>
+    </w:p>
+    <w:p>
+      <w:pPr>
+        <w:numPr>
+          <w:ilvl w:val="2"/>
+          <w:numId w:val="1034"/>
+        </w:numPr>
+        <w:pStyle w:val="Compact"/>
+      </w:pPr>
+      <w:r>
+        <w:t xml:space="preserve">https://www.geeksforgeeks.org/binomial-heap-2/</w:t>
+      </w:r>
+    </w:p>
+    <w:p>
+      <w:r>
+        <w:pict>
+          <v:rect style="width:0;height:1.5pt" o:hralign="center" o:hrstd="t" o:hr="t"/>
+        </w:pict>
+      </w:r>
+    </w:p>
+    <w:bookmarkEnd w:id="44"/>
+    <w:bookmarkStart w:id="45" w:name="heap-data-structure-3"/>
+    <w:p>
+      <w:pPr>
+        <w:pStyle w:val="Heading3"/>
+      </w:pPr>
+      <w:r>
+        <w:t xml:space="preserve">Heap Data Structure</w:t>
+      </w:r>
+    </w:p>
+    <w:p>
+      <w:pPr>
+        <w:numPr>
+          <w:ilvl w:val="0"/>
+          <w:numId w:val="1035"/>
+        </w:numPr>
+        <w:pStyle w:val="Compact"/>
+      </w:pPr>
+      <w:r>
+        <w:t xml:space="preserve">Structure of Fibonacci Heaps</w:t>
+      </w:r>
+    </w:p>
+    <w:p>
+      <w:pPr>
+        <w:numPr>
+          <w:ilvl w:val="0"/>
+          <w:numId w:val="1035"/>
+        </w:numPr>
+        <w:pStyle w:val="Compact"/>
+      </w:pPr>
+      <w:r>
+        <w:t xml:space="preserve">Mergeable-heap operations</w:t>
+      </w:r>
+    </w:p>
+    <w:p>
+      <w:pPr>
+        <w:numPr>
+          <w:ilvl w:val="0"/>
+          <w:numId w:val="1036"/>
+        </w:numPr>
+        <w:pStyle w:val="Compact"/>
+      </w:pPr>
+      <w:r>
+        <w:t xml:space="preserve">Fibonacci Heap</w:t>
+      </w:r>
+    </w:p>
+    <w:p>
+      <w:pPr>
+        <w:numPr>
+          <w:ilvl w:val="1"/>
+          <w:numId w:val="1037"/>
+        </w:numPr>
+        <w:pStyle w:val="Compact"/>
+      </w:pPr>
+      <w:r>
+        <w:t xml:space="preserve">William Fiset</w:t>
+      </w:r>
+    </w:p>
+    <w:p>
+      <w:pPr>
+        <w:numPr>
+          <w:ilvl w:val="2"/>
+          <w:numId w:val="1038"/>
+        </w:numPr>
+        <w:pStyle w:val="Compact"/>
+      </w:pPr>
+      <w:r>
+        <w:t xml:space="preserve">https://github.com/williamfiset/Algorithms/tree/master/src/main/java/com/williamfiset/algorithms/datastructures/fibonacciheap</w:t>
+      </w:r>
+    </w:p>
+    <w:p>
+      <w:pPr>
+        <w:numPr>
+          <w:ilvl w:val="1"/>
+          <w:numId w:val="1037"/>
+        </w:numPr>
+        <w:pStyle w:val="Compact"/>
+      </w:pPr>
+      <w:r>
+        <w:t xml:space="preserve">Geeks for Geeks</w:t>
+      </w:r>
+    </w:p>
+    <w:p>
+      <w:pPr>
+        <w:numPr>
+          <w:ilvl w:val="2"/>
+          <w:numId w:val="1039"/>
+        </w:numPr>
+        <w:pStyle w:val="Compact"/>
+      </w:pPr>
+      <w:r>
+        <w:t xml:space="preserve">https://www.geeksforgeeks.org/fibonacci-heap-set-1-introduction/?ref=lbp</w:t>
+      </w:r>
+    </w:p>
+    <w:p>
+      <w:r>
+        <w:pict>
+          <v:rect style="width:0;height:1.5pt" o:hralign="center" o:hrstd="t" o:hr="t"/>
+        </w:pict>
+      </w:r>
+    </w:p>
+    <w:bookmarkEnd w:id="45"/>
+    <w:bookmarkStart w:id="46" w:name="heap-data-structure-4"/>
+    <w:p>
+      <w:pPr>
+        <w:pStyle w:val="Heading3"/>
+      </w:pPr>
+      <w:r>
+        <w:t xml:space="preserve">Heap Data Structure</w:t>
+      </w:r>
+    </w:p>
+    <w:p>
+      <w:pPr>
+        <w:numPr>
+          <w:ilvl w:val="0"/>
+          <w:numId w:val="1040"/>
+        </w:numPr>
+        <w:pStyle w:val="Compact"/>
+      </w:pPr>
+      <w:r>
+        <w:t xml:space="preserve">Decreasing a key and deleting a node</w:t>
+      </w:r>
+    </w:p>
+    <w:p>
+      <w:pPr>
+        <w:numPr>
+          <w:ilvl w:val="0"/>
+          <w:numId w:val="1040"/>
+        </w:numPr>
+        <w:pStyle w:val="Compact"/>
+      </w:pPr>
+      <w:r>
+        <w:t xml:space="preserve">Bounding the maximum degree</w:t>
+      </w:r>
+    </w:p>
+    <w:p>
+      <w:pPr>
+        <w:numPr>
+          <w:ilvl w:val="0"/>
+          <w:numId w:val="1041"/>
+        </w:numPr>
+        <w:pStyle w:val="Compact"/>
+      </w:pPr>
+      <w:r>
+        <w:t xml:space="preserve">Heap Operations</w:t>
+      </w:r>
+    </w:p>
+    <w:p>
+      <w:pPr>
+        <w:numPr>
+          <w:ilvl w:val="1"/>
+          <w:numId w:val="1042"/>
+        </w:numPr>
+        <w:pStyle w:val="Compact"/>
+      </w:pPr>
+      <w:r>
+        <w:t xml:space="preserve">https://www.geeksforgeeks.org/fibonacci-heap-insertion-and-union/?ref=lbp</w:t>
+      </w:r>
+    </w:p>
+    <w:p>
+      <w:pPr>
+        <w:numPr>
+          <w:ilvl w:val="1"/>
+          <w:numId w:val="1042"/>
+        </w:numPr>
+        <w:pStyle w:val="Compact"/>
+      </w:pPr>
+      <w:r>
+        <w:t xml:space="preserve">https://www.geeksforgeeks.org/fibonacci-heap-deletion-extract-min-and-decrease-key/?ref=lbp</w:t>
+      </w:r>
+    </w:p>
+    <w:p>
+      <w:r>
+        <w:pict>
+          <v:rect style="width:0;height:1.5pt" o:hralign="center" o:hrstd="t" o:hr="t"/>
+        </w:pict>
+      </w:r>
+    </w:p>
+    <w:bookmarkEnd w:id="46"/>
+    <w:bookmarkStart w:id="47" w:name="heap-data-structure-5"/>
+    <w:p>
+      <w:pPr>
+        <w:pStyle w:val="Heading3"/>
+      </w:pPr>
+      <w:r>
+        <w:t xml:space="preserve">Heap Data Structure</w:t>
+      </w:r>
+    </w:p>
+    <w:p>
+      <w:pPr>
+        <w:numPr>
+          <w:ilvl w:val="0"/>
+          <w:numId w:val="1043"/>
+        </w:numPr>
+        <w:pStyle w:val="Compact"/>
+      </w:pPr>
+      <w:r>
+        <w:t xml:space="preserve">Leftist Heap</w:t>
+      </w:r>
+    </w:p>
+    <w:p>
+      <w:pPr>
+        <w:numPr>
+          <w:ilvl w:val="1"/>
+          <w:numId w:val="1044"/>
+        </w:numPr>
+        <w:pStyle w:val="Compact"/>
+      </w:pPr>
+      <w:r>
+        <w:t xml:space="preserve">Geeks for Geeks</w:t>
+      </w:r>
+    </w:p>
+    <w:p>
+      <w:pPr>
+        <w:numPr>
+          <w:ilvl w:val="2"/>
+          <w:numId w:val="1045"/>
+        </w:numPr>
+        <w:pStyle w:val="Compact"/>
+      </w:pPr>
+      <w:r>
+        <w:t xml:space="preserve">https://www.geeksforgeeks.org/leftist-tree-leftist-heap/?ref=lbp</w:t>
+      </w:r>
+    </w:p>
+    <w:p>
+      <w:pPr>
+        <w:numPr>
+          <w:ilvl w:val="1"/>
+          <w:numId w:val="1044"/>
+        </w:numPr>
+        <w:pStyle w:val="Compact"/>
+      </w:pPr>
+      <w:r>
+        <w:t xml:space="preserve">Toronto</w:t>
+      </w:r>
+    </w:p>
+    <w:p>
+      <w:pPr>
+        <w:numPr>
+          <w:ilvl w:val="2"/>
+          <w:numId w:val="1046"/>
+        </w:numPr>
+        <w:pStyle w:val="Compact"/>
+      </w:pPr>
+      <w:r>
+        <w:t xml:space="preserve">https://www.dgp.toronto.edu/public_user/JamesStewart/378notes/10leftist/</w:t>
+      </w:r>
+    </w:p>
+    <w:p>
+      <w:r>
+        <w:pict>
+          <v:rect style="width:0;height:1.5pt" o:hralign="center" o:hrstd="t" o:hr="t"/>
+        </w:pict>
+      </w:r>
+    </w:p>
+    <w:bookmarkEnd w:id="47"/>
+    <w:bookmarkStart w:id="48" w:name="heap-data-structure-6"/>
+    <w:p>
+      <w:pPr>
+        <w:pStyle w:val="Heading3"/>
+      </w:pPr>
+      <w:r>
+        <w:t xml:space="preserve">Heap Data Structure</w:t>
+      </w:r>
+    </w:p>
+    <w:p>
+      <w:pPr>
+        <w:numPr>
+          <w:ilvl w:val="0"/>
+          <w:numId w:val="1047"/>
+        </w:numPr>
+        <w:pStyle w:val="Compact"/>
+      </w:pPr>
+      <w:r>
+        <w:t xml:space="preserve">Geeks for Geeks</w:t>
+      </w:r>
+    </w:p>
+    <w:p>
+      <w:pPr>
+        <w:numPr>
+          <w:ilvl w:val="1"/>
+          <w:numId w:val="1048"/>
+        </w:numPr>
+        <w:pStyle w:val="Compact"/>
+      </w:pPr>
+      <w:r>
+        <w:t xml:space="preserve">https://www.geeksforgeeks.org/k-ary-heap/?ref=lbp</w:t>
+      </w:r>
+    </w:p>
+    <w:p>
+      <w:r>
+        <w:pict>
+          <v:rect style="width:0;height:1.5pt" o:hralign="center" o:hrstd="t" o:hr="t"/>
+        </w:pict>
+      </w:r>
+    </w:p>
+    <w:bookmarkEnd w:id="48"/>
+    <w:bookmarkStart w:id="49" w:name="heap-data-structure-7"/>
+    <w:p>
+      <w:pPr>
+        <w:pStyle w:val="Heading3"/>
+      </w:pPr>
+      <w:r>
+        <w:t xml:space="preserve">Heap Data Structure</w:t>
+      </w:r>
+    </w:p>
+    <w:p>
+      <w:pPr>
+        <w:numPr>
+          <w:ilvl w:val="0"/>
+          <w:numId w:val="1049"/>
+        </w:numPr>
+        <w:pStyle w:val="Compact"/>
+      </w:pPr>
+      <w:r>
+        <w:t xml:space="preserve">Heap Sort</w:t>
+      </w:r>
+    </w:p>
+    <w:p>
+      <w:pPr>
+        <w:numPr>
+          <w:ilvl w:val="1"/>
+          <w:numId w:val="1050"/>
+        </w:numPr>
+        <w:pStyle w:val="Compact"/>
+      </w:pPr>
+      <w:r>
+        <w:t xml:space="preserve">https://ucoruh.github.io/ce100-algorithms-and-programming-II/week-4/ce100-week-4-heap/</w:t>
+      </w:r>
+    </w:p>
+    <w:p>
+      <w:r>
+        <w:pict>
+          <v:rect style="width:0;height:1.5pt" o:hralign="center" o:hrstd="t" o:hr="t"/>
+        </w:pict>
+      </w:r>
+    </w:p>
+    <w:bookmarkEnd w:id="49"/>
+    <w:bookmarkStart w:id="50" w:name="heap-data-structure-8"/>
+    <w:p>
+      <w:pPr>
+        <w:pStyle w:val="Heading3"/>
+      </w:pPr>
+      <w:r>
+        <w:t xml:space="preserve">Heap Data Structure</w:t>
+      </w:r>
+    </w:p>
+    <w:p>
+      <w:pPr>
+        <w:numPr>
+          <w:ilvl w:val="0"/>
+          <w:numId w:val="1051"/>
+        </w:numPr>
+        <w:pStyle w:val="Compact"/>
+      </w:pPr>
+      <w:r>
+        <w:t xml:space="preserve">Huffman Coding</w:t>
+      </w:r>
+    </w:p>
+    <w:p>
+      <w:pPr>
+        <w:numPr>
+          <w:ilvl w:val="1"/>
+          <w:numId w:val="1052"/>
+        </w:numPr>
+        <w:pStyle w:val="Compact"/>
+      </w:pPr>
+      <w:r>
+        <w:t xml:space="preserve">Geeks for Geeks</w:t>
+      </w:r>
+    </w:p>
+    <w:p>
+      <w:pPr>
+        <w:numPr>
+          <w:ilvl w:val="2"/>
+          <w:numId w:val="1053"/>
+        </w:numPr>
+        <w:pStyle w:val="Compact"/>
+      </w:pPr>
+      <w:r>
+        <w:t xml:space="preserve">https://www.geeksforgeeks.org/difference-between-binary-heap-binomial-heap-and-fibonacci-heap/?ref=rp</w:t>
+      </w:r>
+    </w:p>
+    <w:p>
+      <w:r>
+        <w:pict>
+          <v:rect style="width:0;height:1.5pt" o:hralign="center" o:hrstd="t" o:hr="t"/>
+        </w:pict>
+      </w:r>
+    </w:p>
+    <w:p>
+      <w:pPr>
+        <w:pStyle w:val="FirstParagraph"/>
+      </w:pPr>
+      <m:oMathPara>
+        <m:oMathParaPr>
+          <m:jc m:val="center"/>
+        </m:oMathParaPr>
+        <m:oMath>
+          <m:r>
+            <m:t>E</m:t>
+          </m:r>
+          <m:r>
+            <m:t>n</m:t>
+          </m:r>
+          <m:r>
+            <m:t>d</m:t>
+          </m:r>
+          <m:r>
+            <m:rPr>
+              <m:sty m:val="p"/>
+            </m:rPr>
+            <m:t>−</m:t>
+          </m:r>
+          <m:r>
+            <m:t>O</m:t>
+          </m:r>
+          <m:r>
+            <m:t>f</m:t>
+          </m:r>
+          <m:r>
+            <m:rPr>
+              <m:sty m:val="p"/>
+            </m:rPr>
+            <m:t>−</m:t>
+          </m:r>
+          <m:r>
+            <m:t>W</m:t>
+          </m:r>
+          <m:r>
+            <m:t>e</m:t>
+          </m:r>
+          <m:r>
+            <m:t>e</m:t>
+          </m:r>
+          <m:r>
+            <m:t>k</m:t>
+          </m:r>
+          <m:r>
+            <m:rPr>
+              <m:sty m:val="p"/>
+            </m:rPr>
+            <m:t>−</m:t>
+          </m:r>
+          <m:r>
+            <m:t>4</m:t>
+          </m:r>
+        </m:oMath>
+      </m:oMathPara>
+    </w:p>
+    <w:bookmarkEnd w:id="50"/>
+    <w:bookmarkEnd w:id="51"/>
     <w:sectPr/>
   </w:body>
 </w:document>
@@ -317,8 +1718,409 @@
       </w:pPr>
     </w:lvl>
   </w:abstractNum>
+  <w:abstractNum w:abstractNumId="991">
+    <w:nsid w:val="A991"/>
+    <w:multiLevelType w:val="multilevel"/>
+    <w:lvl w:ilvl="0">
+      <w:numFmt w:val="bullet"/>
+      <w:lvlText w:val="•"/>
+      <w:lvlJc w:val="left"/>
+      <w:pPr>
+        <w:ind w:left="720" w:hanging="480"/>
+      </w:pPr>
+    </w:lvl>
+    <w:lvl w:ilvl="1">
+      <w:numFmt w:val="bullet"/>
+      <w:lvlText w:val="–"/>
+      <w:lvlJc w:val="left"/>
+      <w:pPr>
+        <w:ind w:left="1440" w:hanging="480"/>
+      </w:pPr>
+    </w:lvl>
+    <w:lvl w:ilvl="2">
+      <w:numFmt w:val="bullet"/>
+      <w:lvlText w:val="•"/>
+      <w:lvlJc w:val="left"/>
+      <w:pPr>
+        <w:ind w:left="2160" w:hanging="480"/>
+      </w:pPr>
+    </w:lvl>
+    <w:lvl w:ilvl="3">
+      <w:numFmt w:val="bullet"/>
+      <w:lvlText w:val="–"/>
+      <w:lvlJc w:val="left"/>
+      <w:pPr>
+        <w:ind w:left="2880" w:hanging="480"/>
+      </w:pPr>
+    </w:lvl>
+    <w:lvl w:ilvl="4">
+      <w:numFmt w:val="bullet"/>
+      <w:lvlText w:val="•"/>
+      <w:lvlJc w:val="left"/>
+      <w:pPr>
+        <w:ind w:left="3600" w:hanging="480"/>
+      </w:pPr>
+    </w:lvl>
+    <w:lvl w:ilvl="5">
+      <w:numFmt w:val="bullet"/>
+      <w:lvlText w:val="–"/>
+      <w:lvlJc w:val="left"/>
+      <w:pPr>
+        <w:ind w:left="4320" w:hanging="480"/>
+      </w:pPr>
+    </w:lvl>
+    <w:lvl w:ilvl="6">
+      <w:numFmt w:val="bullet"/>
+      <w:lvlText w:val="•"/>
+      <w:lvlJc w:val="left"/>
+      <w:pPr>
+        <w:ind w:left="5040" w:hanging="480"/>
+      </w:pPr>
+    </w:lvl>
+    <w:lvl w:ilvl="7">
+      <w:numFmt w:val="bullet"/>
+      <w:lvlText w:val="–"/>
+      <w:lvlJc w:val="left"/>
+      <w:pPr>
+        <w:ind w:left="5760" w:hanging="480"/>
+      </w:pPr>
+    </w:lvl>
+    <w:lvl w:ilvl="8">
+      <w:numFmt w:val="bullet"/>
+      <w:lvlText w:val="•"/>
+      <w:lvlJc w:val="left"/>
+      <w:pPr>
+        <w:ind w:left="6480" w:hanging="480"/>
+      </w:pPr>
+    </w:lvl>
+  </w:abstractNum>
+  <w:abstractNum w:abstractNumId="99411">
+    <w:nsid w:val="A99411"/>
+    <w:multiLevelType w:val="multilevel"/>
+    <w:lvl w:ilvl="0">
+      <w:start w:val="1"/>
+      <w:numFmt w:val="decimal"/>
+      <w:lvlText w:val="%1."/>
+      <w:lvlJc w:val="left"/>
+      <w:pPr>
+        <w:ind w:left="720" w:hanging="480"/>
+      </w:pPr>
+    </w:lvl>
+    <w:lvl w:ilvl="1">
+      <w:start w:val="1"/>
+      <w:numFmt w:val="decimal"/>
+      <w:lvlText w:val="%2."/>
+      <w:lvlJc w:val="left"/>
+      <w:pPr>
+        <w:ind w:left="1440" w:hanging="480"/>
+      </w:pPr>
+    </w:lvl>
+    <w:lvl w:ilvl="2">
+      <w:start w:val="1"/>
+      <w:numFmt w:val="decimal"/>
+      <w:lvlText w:val="%3."/>
+      <w:lvlJc w:val="left"/>
+      <w:pPr>
+        <w:ind w:left="2160" w:hanging="480"/>
+      </w:pPr>
+    </w:lvl>
+    <w:lvl w:ilvl="3">
+      <w:start w:val="1"/>
+      <w:numFmt w:val="decimal"/>
+      <w:lvlText w:val="%4."/>
+      <w:lvlJc w:val="left"/>
+      <w:pPr>
+        <w:ind w:left="2880" w:hanging="480"/>
+      </w:pPr>
+    </w:lvl>
+    <w:lvl w:ilvl="4">
+      <w:start w:val="1"/>
+      <w:numFmt w:val="decimal"/>
+      <w:lvlText w:val="%5."/>
+      <w:lvlJc w:val="left"/>
+      <w:pPr>
+        <w:ind w:left="3600" w:hanging="480"/>
+      </w:pPr>
+    </w:lvl>
+    <w:lvl w:ilvl="5">
+      <w:start w:val="1"/>
+      <w:numFmt w:val="decimal"/>
+      <w:lvlText w:val="%6."/>
+      <w:lvlJc w:val="left"/>
+      <w:pPr>
+        <w:ind w:left="4320" w:hanging="480"/>
+      </w:pPr>
+    </w:lvl>
+    <w:lvl w:ilvl="6">
+      <w:start w:val="1"/>
+      <w:numFmt w:val="decimal"/>
+      <w:lvlText w:val="%7."/>
+      <w:lvlJc w:val="left"/>
+      <w:pPr>
+        <w:ind w:left="5040" w:hanging="480"/>
+      </w:pPr>
+    </w:lvl>
+    <w:lvl w:ilvl="7">
+      <w:start w:val="1"/>
+      <w:numFmt w:val="decimal"/>
+      <w:lvlText w:val="%8."/>
+      <w:lvlJc w:val="left"/>
+      <w:pPr>
+        <w:ind w:left="5760" w:hanging="480"/>
+      </w:pPr>
+    </w:lvl>
+    <w:lvl w:ilvl="8">
+      <w:start w:val="1"/>
+      <w:numFmt w:val="decimal"/>
+      <w:lvlText w:val="%9."/>
+      <w:lvlJc w:val="left"/>
+      <w:pPr>
+        <w:ind w:left="6480" w:hanging="480"/>
+      </w:pPr>
+    </w:lvl>
+  </w:abstractNum>
   <w:num w:numId="1000">
     <w:abstractNumId w:val="990"/>
+  </w:num>
+  <w:num w:numId="1001">
+    <w:abstractNumId w:val="991"/>
+  </w:num>
+  <w:num w:numId="1002">
+    <w:abstractNumId w:val="991"/>
+  </w:num>
+  <w:num w:numId="1003">
+    <w:abstractNumId w:val="991"/>
+  </w:num>
+  <w:num w:numId="1004">
+    <w:abstractNumId w:val="991"/>
+  </w:num>
+  <w:num w:numId="1005">
+    <w:abstractNumId w:val="991"/>
+  </w:num>
+  <w:num w:numId="1006">
+    <w:abstractNumId w:val="991"/>
+  </w:num>
+  <w:num w:numId="1007">
+    <w:abstractNumId w:val="991"/>
+  </w:num>
+  <w:num w:numId="1008">
+    <w:abstractNumId w:val="991"/>
+  </w:num>
+  <w:num w:numId="1009">
+    <w:abstractNumId w:val="991"/>
+  </w:num>
+  <w:num w:numId="1010">
+    <w:abstractNumId w:val="99411"/>
+    <w:lvlOverride w:ilvl="0">
+      <w:startOverride w:val="1"/>
+    </w:lvlOverride>
+    <w:lvlOverride w:ilvl="1">
+      <w:startOverride w:val="1"/>
+    </w:lvlOverride>
+    <w:lvlOverride w:ilvl="2">
+      <w:startOverride w:val="1"/>
+    </w:lvlOverride>
+    <w:lvlOverride w:ilvl="3">
+      <w:startOverride w:val="1"/>
+    </w:lvlOverride>
+    <w:lvlOverride w:ilvl="4">
+      <w:startOverride w:val="1"/>
+    </w:lvlOverride>
+    <w:lvlOverride w:ilvl="5">
+      <w:startOverride w:val="1"/>
+    </w:lvlOverride>
+    <w:lvlOverride w:ilvl="6">
+      <w:startOverride w:val="1"/>
+    </w:lvlOverride>
+    <w:lvlOverride w:ilvl="7">
+      <w:startOverride w:val="1"/>
+    </w:lvlOverride>
+    <w:lvlOverride w:ilvl="8">
+      <w:startOverride w:val="1"/>
+    </w:lvlOverride>
+  </w:num>
+  <w:num w:numId="1011">
+    <w:abstractNumId w:val="991"/>
+  </w:num>
+  <w:num w:numId="1012">
+    <w:abstractNumId w:val="991"/>
+  </w:num>
+  <w:num w:numId="1013">
+    <w:abstractNumId w:val="991"/>
+  </w:num>
+  <w:num w:numId="1014">
+    <w:abstractNumId w:val="991"/>
+  </w:num>
+  <w:num w:numId="1015">
+    <w:abstractNumId w:val="991"/>
+  </w:num>
+  <w:num w:numId="1016">
+    <w:abstractNumId w:val="991"/>
+  </w:num>
+  <w:num w:numId="1017">
+    <w:abstractNumId w:val="991"/>
+  </w:num>
+  <w:num w:numId="1018">
+    <w:abstractNumId w:val="991"/>
+  </w:num>
+  <w:num w:numId="1019">
+    <w:abstractNumId w:val="991"/>
+  </w:num>
+  <w:num w:numId="1020">
+    <w:abstractNumId w:val="991"/>
+  </w:num>
+  <w:num w:numId="1021">
+    <w:abstractNumId w:val="991"/>
+  </w:num>
+  <w:num w:numId="1022">
+    <w:abstractNumId w:val="991"/>
+  </w:num>
+  <w:num w:numId="1023">
+    <w:abstractNumId w:val="991"/>
+  </w:num>
+  <w:num w:numId="1024">
+    <w:abstractNumId w:val="991"/>
+  </w:num>
+  <w:num w:numId="1025">
+    <w:abstractNumId w:val="991"/>
+  </w:num>
+  <w:num w:numId="1026">
+    <w:abstractNumId w:val="991"/>
+  </w:num>
+  <w:num w:numId="1027">
+    <w:abstractNumId w:val="991"/>
+  </w:num>
+  <w:num w:numId="1028">
+    <w:abstractNumId w:val="991"/>
+  </w:num>
+  <w:num w:numId="1029">
+    <w:abstractNumId w:val="991"/>
+  </w:num>
+  <w:num w:numId="1030">
+    <w:abstractNumId w:val="991"/>
+  </w:num>
+  <w:num w:numId="1031">
+    <w:abstractNumId w:val="991"/>
+  </w:num>
+  <w:num w:numId="1032">
+    <w:abstractNumId w:val="991"/>
+  </w:num>
+  <w:num w:numId="1033">
+    <w:abstractNumId w:val="991"/>
+  </w:num>
+  <w:num w:numId="1034">
+    <w:abstractNumId w:val="991"/>
+  </w:num>
+  <w:num w:numId="1035">
+    <w:abstractNumId w:val="99411"/>
+    <w:lvlOverride w:ilvl="0">
+      <w:startOverride w:val="1"/>
+    </w:lvlOverride>
+    <w:lvlOverride w:ilvl="1">
+      <w:startOverride w:val="1"/>
+    </w:lvlOverride>
+    <w:lvlOverride w:ilvl="2">
+      <w:startOverride w:val="1"/>
+    </w:lvlOverride>
+    <w:lvlOverride w:ilvl="3">
+      <w:startOverride w:val="1"/>
+    </w:lvlOverride>
+    <w:lvlOverride w:ilvl="4">
+      <w:startOverride w:val="1"/>
+    </w:lvlOverride>
+    <w:lvlOverride w:ilvl="5">
+      <w:startOverride w:val="1"/>
+    </w:lvlOverride>
+    <w:lvlOverride w:ilvl="6">
+      <w:startOverride w:val="1"/>
+    </w:lvlOverride>
+    <w:lvlOverride w:ilvl="7">
+      <w:startOverride w:val="1"/>
+    </w:lvlOverride>
+    <w:lvlOverride w:ilvl="8">
+      <w:startOverride w:val="1"/>
+    </w:lvlOverride>
+  </w:num>
+  <w:num w:numId="1036">
+    <w:abstractNumId w:val="991"/>
+  </w:num>
+  <w:num w:numId="1037">
+    <w:abstractNumId w:val="991"/>
+  </w:num>
+  <w:num w:numId="1038">
+    <w:abstractNumId w:val="991"/>
+  </w:num>
+  <w:num w:numId="1039">
+    <w:abstractNumId w:val="991"/>
+  </w:num>
+  <w:num w:numId="1040">
+    <w:abstractNumId w:val="99411"/>
+    <w:lvlOverride w:ilvl="0">
+      <w:startOverride w:val="1"/>
+    </w:lvlOverride>
+    <w:lvlOverride w:ilvl="1">
+      <w:startOverride w:val="1"/>
+    </w:lvlOverride>
+    <w:lvlOverride w:ilvl="2">
+      <w:startOverride w:val="1"/>
+    </w:lvlOverride>
+    <w:lvlOverride w:ilvl="3">
+      <w:startOverride w:val="1"/>
+    </w:lvlOverride>
+    <w:lvlOverride w:ilvl="4">
+      <w:startOverride w:val="1"/>
+    </w:lvlOverride>
+    <w:lvlOverride w:ilvl="5">
+      <w:startOverride w:val="1"/>
+    </w:lvlOverride>
+    <w:lvlOverride w:ilvl="6">
+      <w:startOverride w:val="1"/>
+    </w:lvlOverride>
+    <w:lvlOverride w:ilvl="7">
+      <w:startOverride w:val="1"/>
+    </w:lvlOverride>
+    <w:lvlOverride w:ilvl="8">
+      <w:startOverride w:val="1"/>
+    </w:lvlOverride>
+  </w:num>
+  <w:num w:numId="1041">
+    <w:abstractNumId w:val="991"/>
+  </w:num>
+  <w:num w:numId="1042">
+    <w:abstractNumId w:val="991"/>
+  </w:num>
+  <w:num w:numId="1043">
+    <w:abstractNumId w:val="991"/>
+  </w:num>
+  <w:num w:numId="1044">
+    <w:abstractNumId w:val="991"/>
+  </w:num>
+  <w:num w:numId="1045">
+    <w:abstractNumId w:val="991"/>
+  </w:num>
+  <w:num w:numId="1046">
+    <w:abstractNumId w:val="991"/>
+  </w:num>
+  <w:num w:numId="1047">
+    <w:abstractNumId w:val="991"/>
+  </w:num>
+  <w:num w:numId="1048">
+    <w:abstractNumId w:val="991"/>
+  </w:num>
+  <w:num w:numId="1049">
+    <w:abstractNumId w:val="991"/>
+  </w:num>
+  <w:num w:numId="1050">
+    <w:abstractNumId w:val="991"/>
+  </w:num>
+  <w:num w:numId="1051">
+    <w:abstractNumId w:val="991"/>
+  </w:num>
+  <w:num w:numId="1052">
+    <w:abstractNumId w:val="991"/>
+  </w:num>
+  <w:num w:numId="1053">
+    <w:abstractNumId w:val="991"/>
   </w:num>
 </w:numbering>
 </file>

--- a/docs/week-4-tree-structures/ce205-week-4-tree-structures.md_word.docx
+++ b/docs/week-4-tree-structures/ce205-week-4-tree-structures.md_word.docx
@@ -1517,6 +1517,18 @@
       </w:pPr>
       <w:r>
         <w:t xml:space="preserve">Huffman Coding</w:t>
+      </w:r>
+    </w:p>
+    <w:p>
+      <w:pPr>
+        <w:numPr>
+          <w:ilvl w:val="1"/>
+          <w:numId w:val="1052"/>
+        </w:numPr>
+        <w:pStyle w:val="Compact"/>
+      </w:pPr>
+      <w:r>
+        <w:t xml:space="preserve">https://ucoruh.github.io/ce100-algorithms-and-programming-II/week-9/ce100-week-9-huffman/</w:t>
       </w:r>
     </w:p>
     <w:p>
